--- a/Banco-de-Dados/exercicio2_relacionamentos.docx
+++ b/Banco-de-Dados/exercicio2_relacionamentos.docx
@@ -202,13 +202,7 @@
         <w:rPr>
           <w:sz w:val="14"/>
         </w:rPr>
-        <w:t xml:space="preserve"> Técnicas de coleta de informações para banco de dados. Tipos de armazenamento e m</w:t>
-      </w:r>
-      <w:r>
-        <w:rPr>
-          <w:sz w:val="14"/>
-        </w:rPr>
-        <w:t xml:space="preserve">étodos de acesso aos dados. Modelos de banco de dados (MER). </w:t>
+        <w:t xml:space="preserve"> Técnicas de coleta de informações para banco de dados. Tipos de armazenamento e métodos de acesso aos dados. Modelos de banco de dados (MER). </w:t>
       </w:r>
     </w:p>
     <w:p>
@@ -601,14 +595,7 @@
           <w:rFonts w:ascii="Courier New" w:eastAsia="Courier New" w:hAnsi="Courier New" w:cs="Courier New"/>
           <w:sz w:val="20"/>
         </w:rPr>
-        <w:t xml:space="preserve"> de um relacionamento pode ser expresso a</w:t>
-      </w:r>
-      <w:r>
-        <w:rPr>
-          <w:rFonts w:ascii="Courier New" w:eastAsia="Courier New" w:hAnsi="Courier New" w:cs="Courier New"/>
-          <w:sz w:val="20"/>
-        </w:rPr>
-        <w:t xml:space="preserve">través das representações: </w:t>
+        <w:t xml:space="preserve"> de um relacionamento pode ser expresso através das representações: </w:t>
       </w:r>
       <w:r>
         <w:rPr>
@@ -717,14 +704,7 @@
           <w:rFonts w:ascii="Courier New" w:eastAsia="Courier New" w:hAnsi="Courier New" w:cs="Courier New"/>
           <w:sz w:val="20"/>
         </w:rPr>
-        <w:t xml:space="preserve">) </w:t>
-      </w:r>
-      <w:r>
-        <w:rPr>
-          <w:rFonts w:ascii="Courier New" w:eastAsia="Courier New" w:hAnsi="Courier New" w:cs="Courier New"/>
-          <w:sz w:val="20"/>
-        </w:rPr>
-        <w:t xml:space="preserve">entre duas entidades não existe, e quando verificamos esse tipo de relacionamento, na prática, juntamos as duas entidades em uma ou teremos uma especialização. </w:t>
+        <w:t xml:space="preserve">) entre duas entidades não existe, e quando verificamos esse tipo de relacionamento, na prática, juntamos as duas entidades em uma ou teremos uma especialização. </w:t>
       </w:r>
     </w:p>
     <w:p>
@@ -817,14 +797,7 @@
           <w:rFonts w:ascii="Courier New" w:eastAsia="Courier New" w:hAnsi="Courier New" w:cs="Courier New"/>
           <w:sz w:val="20"/>
         </w:rPr>
-        <w:t xml:space="preserve">, </w:t>
-      </w:r>
-      <w:r>
-        <w:rPr>
-          <w:rFonts w:ascii="Courier New" w:eastAsia="Courier New" w:hAnsi="Courier New" w:cs="Courier New"/>
-          <w:sz w:val="20"/>
-        </w:rPr>
-        <w:t xml:space="preserve">pois, ler em apenas um sentido basta para definir o grau e a condicionalidade do relacionamento. </w:t>
+        <w:t xml:space="preserve">, pois, ler em apenas um sentido basta para definir o grau e a condicionalidade do relacionamento. </w:t>
       </w:r>
     </w:p>
     <w:p>
@@ -932,7 +905,7 @@
           <w:sz w:val="20"/>
           <w:u w:val="single"/>
         </w:rPr>
-        <w:t xml:space="preserve">  Uma entidade </w:t>
+        <w:t xml:space="preserve">  Um</w:t>
       </w:r>
       <w:r>
         <w:rPr>
@@ -941,6 +914,24 @@
           <w:sz w:val="20"/>
           <w:u w:val="single"/>
         </w:rPr>
+        <w:t xml:space="preserve"> atributo da</w:t>
+      </w:r>
+      <w:r>
+        <w:rPr>
+          <w:rFonts w:ascii="Courier New" w:eastAsia="Courier New" w:hAnsi="Courier New" w:cs="Courier New"/>
+          <w:color w:val="2F5496" w:themeColor="accent1" w:themeShade="BF"/>
+          <w:sz w:val="20"/>
+          <w:u w:val="single"/>
+        </w:rPr>
+        <w:t xml:space="preserve"> entidade </w:t>
+      </w:r>
+      <w:r>
+        <w:rPr>
+          <w:rFonts w:ascii="Courier New" w:eastAsia="Courier New" w:hAnsi="Courier New" w:cs="Courier New"/>
+          <w:color w:val="2F5496" w:themeColor="accent1" w:themeShade="BF"/>
+          <w:sz w:val="20"/>
+          <w:u w:val="single"/>
+        </w:rPr>
         <w:t>“</w:t>
       </w:r>
       <w:r>
@@ -995,7 +986,7 @@
           <w:sz w:val="20"/>
           <w:u w:val="single"/>
         </w:rPr>
-        <w:t xml:space="preserve">uma ou </w:t>
+        <w:t xml:space="preserve">um ou </w:t>
       </w:r>
       <w:r>
         <w:rPr>
@@ -1004,7 +995,7 @@
           <w:sz w:val="20"/>
           <w:u w:val="single"/>
         </w:rPr>
-        <w:t xml:space="preserve">muitas entidades </w:t>
+        <w:t>muit</w:t>
       </w:r>
       <w:r>
         <w:rPr>
@@ -1013,6 +1004,24 @@
           <w:sz w:val="20"/>
           <w:u w:val="single"/>
         </w:rPr>
+        <w:t>os atributos da</w:t>
+      </w:r>
+      <w:r>
+        <w:rPr>
+          <w:rFonts w:ascii="Courier New" w:eastAsia="Courier New" w:hAnsi="Courier New" w:cs="Courier New"/>
+          <w:color w:val="2F5496" w:themeColor="accent1" w:themeShade="BF"/>
+          <w:sz w:val="20"/>
+          <w:u w:val="single"/>
+        </w:rPr>
+        <w:t xml:space="preserve"> entidades </w:t>
+      </w:r>
+      <w:r>
+        <w:rPr>
+          <w:rFonts w:ascii="Courier New" w:eastAsia="Courier New" w:hAnsi="Courier New" w:cs="Courier New"/>
+          <w:color w:val="2F5496" w:themeColor="accent1" w:themeShade="BF"/>
+          <w:sz w:val="20"/>
+          <w:u w:val="single"/>
+        </w:rPr>
         <w:t>“</w:t>
       </w:r>
       <w:r>
@@ -1040,7 +1049,7 @@
           <w:sz w:val="20"/>
           <w:u w:val="single"/>
         </w:rPr>
-        <w:t xml:space="preserve">; </w:t>
+        <w:t>; enquanto um</w:t>
       </w:r>
       <w:r>
         <w:rPr>
@@ -1049,7 +1058,7 @@
           <w:sz w:val="20"/>
           <w:u w:val="single"/>
         </w:rPr>
-        <w:t>enquanto</w:t>
+        <w:t xml:space="preserve"> atributo da</w:t>
       </w:r>
       <w:r>
         <w:rPr>
@@ -1058,7 +1067,7 @@
           <w:sz w:val="20"/>
           <w:u w:val="single"/>
         </w:rPr>
-        <w:t xml:space="preserve"> uma entidade </w:t>
+        <w:t xml:space="preserve"> entidade </w:t>
       </w:r>
       <w:r>
         <w:rPr>
@@ -1094,7 +1103,7 @@
           <w:sz w:val="20"/>
           <w:u w:val="single"/>
         </w:rPr>
-        <w:t xml:space="preserve"> RELACIONA-SE</w:t>
+        <w:t xml:space="preserve"> RELACIONA-SE somente com um</w:t>
       </w:r>
       <w:r>
         <w:rPr>
@@ -1103,7 +1112,7 @@
           <w:sz w:val="20"/>
           <w:u w:val="single"/>
         </w:rPr>
-        <w:t xml:space="preserve"> </w:t>
+        <w:t xml:space="preserve"> atributo da</w:t>
       </w:r>
       <w:r>
         <w:rPr>
@@ -1112,7 +1121,7 @@
           <w:sz w:val="20"/>
           <w:u w:val="single"/>
         </w:rPr>
-        <w:t xml:space="preserve">somente com uma entidade </w:t>
+        <w:t xml:space="preserve"> entidade </w:t>
       </w:r>
       <w:r>
         <w:rPr>
@@ -1179,14 +1188,7 @@
           <w:rFonts w:ascii="Courier New" w:eastAsia="Courier New" w:hAnsi="Courier New" w:cs="Courier New"/>
           <w:sz w:val="18"/>
         </w:rPr>
-        <w:t>Ordene os passos (1, 2, 3…) para relacionar e ident</w:t>
-      </w:r>
-      <w:r>
-        <w:rPr>
-          <w:rFonts w:ascii="Courier New" w:eastAsia="Courier New" w:hAnsi="Courier New" w:cs="Courier New"/>
-          <w:sz w:val="18"/>
-        </w:rPr>
-        <w:t xml:space="preserve">ificar o grau do relacionamento entre duas entidades. </w:t>
+        <w:t xml:space="preserve">Ordene os passos (1, 2, 3…) para relacionar e identificar o grau do relacionamento entre duas entidades. </w:t>
       </w:r>
     </w:p>
     <w:p>
@@ -1307,15 +1309,7 @@
           <w:b/>
           <w:sz w:val="20"/>
         </w:rPr>
-        <w:t>nome do r</w:t>
-      </w:r>
-      <w:r>
-        <w:rPr>
-          <w:rFonts w:ascii="Courier New" w:eastAsia="Courier New" w:hAnsi="Courier New" w:cs="Courier New"/>
-          <w:b/>
-          <w:sz w:val="20"/>
-        </w:rPr>
-        <w:t>elacionamento</w:t>
+        <w:t>nome do relacionamento</w:t>
       </w:r>
       <w:r>
         <w:rPr>
@@ -1422,6 +1416,7 @@
           <w:rFonts w:ascii="Courier New" w:eastAsia="Courier New" w:hAnsi="Courier New" w:cs="Courier New"/>
           <w:sz w:val="20"/>
         </w:rPr>
+        <w:lastRenderedPageBreak/>
         <w:t>(</w:t>
       </w:r>
       <w:r>
@@ -1469,14 +1464,7 @@
           <w:rFonts w:ascii="Courier New" w:eastAsia="Courier New" w:hAnsi="Courier New" w:cs="Courier New"/>
           <w:sz w:val="20"/>
         </w:rPr>
-        <w:t xml:space="preserve"> e ver</w:t>
-      </w:r>
-      <w:r>
-        <w:rPr>
-          <w:rFonts w:ascii="Courier New" w:eastAsia="Courier New" w:hAnsi="Courier New" w:cs="Courier New"/>
-          <w:sz w:val="20"/>
-        </w:rPr>
-        <w:t xml:space="preserve">ificando </w:t>
+        <w:t xml:space="preserve"> e verificando </w:t>
       </w:r>
       <w:r>
         <w:rPr>
@@ -1509,7 +1497,6 @@
           <w:rFonts w:ascii="Courier New" w:eastAsia="Courier New" w:hAnsi="Courier New" w:cs="Courier New"/>
           <w:sz w:val="20"/>
         </w:rPr>
-        <w:lastRenderedPageBreak/>
         <w:t xml:space="preserve">Opine sobre a importância do relacionamento entre entidades do modelo de negócio. </w:t>
       </w:r>
     </w:p>
@@ -1532,7 +1519,7 @@
           <w:sz w:val="20"/>
           <w:u w:val="single"/>
         </w:rPr>
-        <w:t xml:space="preserve">O relacionamento se faz necessário para que não haja </w:t>
+        <w:t>O relacionamento se faz necessário para que não haja redundância uma vez que ele separa os dados das entidades</w:t>
       </w:r>
       <w:r>
         <w:rPr>
@@ -1541,16 +1528,7 @@
           <w:sz w:val="20"/>
           <w:u w:val="single"/>
         </w:rPr>
-        <w:t>redundância</w:t>
-      </w:r>
-      <w:r>
-        <w:rPr>
-          <w:rFonts w:ascii="Courier New" w:eastAsia="Courier New" w:hAnsi="Courier New" w:cs="Courier New"/>
-          <w:color w:val="2F5496" w:themeColor="accent1" w:themeShade="BF"/>
-          <w:sz w:val="20"/>
-          <w:u w:val="single"/>
-        </w:rPr>
-        <w:t xml:space="preserve"> uma vez que ele separa os dados das entidades</w:t>
+        <w:t xml:space="preserve"> e realiza a ligação entre as tabelas</w:t>
       </w:r>
       <w:r>
         <w:rPr>
@@ -1765,7 +1743,21 @@
           <w:rFonts w:ascii="Arial" w:eastAsia="Arial" w:hAnsi="Arial" w:cs="Arial"/>
           <w:sz w:val="20"/>
         </w:rPr>
-        <w:t xml:space="preserve"> que atende na cínica é cadastrado pelo número do </w:t>
+        <w:t xml:space="preserve"> que atende na c</w:t>
+      </w:r>
+      <w:r>
+        <w:rPr>
+          <w:rFonts w:ascii="Arial" w:eastAsia="Arial" w:hAnsi="Arial" w:cs="Arial"/>
+          <w:sz w:val="20"/>
+        </w:rPr>
+        <w:t>l</w:t>
+      </w:r>
+      <w:r>
+        <w:rPr>
+          <w:rFonts w:ascii="Arial" w:eastAsia="Arial" w:hAnsi="Arial" w:cs="Arial"/>
+          <w:sz w:val="20"/>
+        </w:rPr>
+        <w:t xml:space="preserve">ínica é cadastrado pelo número do </w:t>
       </w:r>
       <w:r>
         <w:rPr>
@@ -1870,14 +1862,7 @@
           <w:rFonts w:ascii="Arial" w:eastAsia="Arial" w:hAnsi="Arial" w:cs="Arial"/>
           <w:sz w:val="20"/>
         </w:rPr>
-        <w:t>(completo), por um</w:t>
-      </w:r>
-      <w:r>
-        <w:rPr>
-          <w:rFonts w:ascii="Arial" w:eastAsia="Arial" w:hAnsi="Arial" w:cs="Arial"/>
-          <w:sz w:val="20"/>
-        </w:rPr>
-        <w:t xml:space="preserve"> número de celular (sem DDD. Exemplo: </w:t>
+        <w:t xml:space="preserve">(completo), por um número de celular (sem DDD. Exemplo: </w:t>
       </w:r>
       <w:r>
         <w:rPr>
@@ -1892,23 +1877,7 @@
           <w:rFonts w:ascii="Arial" w:eastAsia="Arial" w:hAnsi="Arial" w:cs="Arial"/>
           <w:sz w:val="20"/>
         </w:rPr>
-        <w:t xml:space="preserve">) e pelo CPF (campo obrigatório e não repetido composto por 11 dígitos numéricos obrigatórios </w:t>
-      </w:r>
-      <w:proofErr w:type="spellStart"/>
-      <w:r>
-        <w:rPr>
-          <w:rFonts w:ascii="Arial" w:eastAsia="Arial" w:hAnsi="Arial" w:cs="Arial"/>
-          <w:sz w:val="20"/>
-        </w:rPr>
-        <w:t>Ex</w:t>
-      </w:r>
-      <w:proofErr w:type="spellEnd"/>
-      <w:r>
-        <w:rPr>
-          <w:rFonts w:ascii="Arial" w:eastAsia="Arial" w:hAnsi="Arial" w:cs="Arial"/>
-          <w:sz w:val="20"/>
-        </w:rPr>
-        <w:t xml:space="preserve">: </w:t>
+        <w:t xml:space="preserve">) e pelo CPF (campo obrigatório e não repetido composto por 11 dígitos numéricos obrigatórios Ex: </w:t>
       </w:r>
       <w:r>
         <w:rPr>
@@ -2135,28 +2104,19 @@
         </w:rPr>
         <w:t xml:space="preserve"> consultados na </w:t>
       </w:r>
-      <w:proofErr w:type="spellStart"/>
-      <w:r>
-        <w:rPr>
-          <w:rFonts w:ascii="Arial" w:eastAsia="Arial" w:hAnsi="Arial" w:cs="Arial"/>
-          <w:sz w:val="20"/>
-        </w:rPr>
-        <w:t>clinica</w:t>
-      </w:r>
-      <w:proofErr w:type="spellEnd"/>
-      <w:r>
-        <w:rPr>
-          <w:rFonts w:ascii="Arial" w:eastAsia="Arial" w:hAnsi="Arial" w:cs="Arial"/>
-          <w:sz w:val="20"/>
-        </w:rPr>
-        <w:t xml:space="preserve"> são identificados</w:t>
-      </w:r>
-      <w:r>
-        <w:rPr>
-          <w:rFonts w:ascii="Arial" w:eastAsia="Arial" w:hAnsi="Arial" w:cs="Arial"/>
-          <w:sz w:val="20"/>
-        </w:rPr>
-        <w:t xml:space="preserve"> pelo </w:t>
+      <w:r>
+        <w:rPr>
+          <w:rFonts w:ascii="Arial" w:eastAsia="Arial" w:hAnsi="Arial" w:cs="Arial"/>
+          <w:sz w:val="20"/>
+        </w:rPr>
+        <w:t>clínica</w:t>
+      </w:r>
+      <w:r>
+        <w:rPr>
+          <w:rFonts w:ascii="Arial" w:eastAsia="Arial" w:hAnsi="Arial" w:cs="Arial"/>
+          <w:sz w:val="20"/>
+        </w:rPr>
+        <w:t xml:space="preserve"> são identificados pelo </w:t>
       </w:r>
       <w:r>
         <w:rPr>
@@ -2675,15 +2635,13 @@
         </w:rPr>
         <w:t xml:space="preserve">, atendida na </w:t>
       </w:r>
-      <w:proofErr w:type="spellStart"/>
-      <w:r>
-        <w:rPr>
-          <w:rFonts w:ascii="Arial" w:eastAsia="Arial" w:hAnsi="Arial" w:cs="Arial"/>
-          <w:sz w:val="20"/>
-        </w:rPr>
-        <w:t>clinica</w:t>
-      </w:r>
-      <w:proofErr w:type="spellEnd"/>
+      <w:r>
+        <w:rPr>
+          <w:rFonts w:ascii="Arial" w:eastAsia="Arial" w:hAnsi="Arial" w:cs="Arial"/>
+          <w:sz w:val="20"/>
+        </w:rPr>
+        <w:t>clínica</w:t>
+      </w:r>
       <w:r>
         <w:rPr>
           <w:rFonts w:ascii="Arial" w:eastAsia="Arial" w:hAnsi="Arial" w:cs="Arial"/>
@@ -2892,7 +2850,14 @@
           <w:i/>
           <w:sz w:val="20"/>
         </w:rPr>
-        <w:t>pl</w:t>
+        <w:t xml:space="preserve">plano </w:t>
+      </w:r>
+      <w:r>
+        <w:rPr>
+          <w:rFonts w:ascii="Arial" w:eastAsia="Arial" w:hAnsi="Arial" w:cs="Arial"/>
+          <w:sz w:val="20"/>
+        </w:rPr>
+        <w:t xml:space="preserve">(Golden Cross, Unimed, etc. campo indexado e que permite repetição), pelo </w:t>
       </w:r>
       <w:r>
         <w:rPr>
@@ -2900,14 +2865,7 @@
           <w:i/>
           <w:sz w:val="20"/>
         </w:rPr>
-        <w:t xml:space="preserve">ano </w:t>
-      </w:r>
-      <w:r>
-        <w:rPr>
-          <w:rFonts w:ascii="Arial" w:eastAsia="Arial" w:hAnsi="Arial" w:cs="Arial"/>
-          <w:sz w:val="20"/>
-        </w:rPr>
-        <w:t xml:space="preserve">(Golden Cross, Unimed, etc. campo indexado e que permite repetição), pelo </w:t>
+        <w:t xml:space="preserve">Número do </w:t>
       </w:r>
       <w:r>
         <w:rPr>
@@ -2915,38 +2873,28 @@
           <w:i/>
           <w:sz w:val="20"/>
         </w:rPr>
-        <w:t xml:space="preserve">Número do </w:t>
-      </w:r>
-      <w:proofErr w:type="gramStart"/>
+        <w:t>Contrato</w:t>
+      </w:r>
+      <w:r>
+        <w:rPr>
+          <w:rFonts w:ascii="Arial" w:eastAsia="Arial" w:hAnsi="Arial" w:cs="Arial"/>
+          <w:sz w:val="20"/>
+        </w:rPr>
+        <w:t xml:space="preserve"> (</w:t>
+      </w:r>
+      <w:r>
+        <w:rPr>
+          <w:rFonts w:ascii="Arial" w:eastAsia="Arial" w:hAnsi="Arial" w:cs="Arial"/>
+          <w:sz w:val="20"/>
+        </w:rPr>
+        <w:t xml:space="preserve">dado indexado, alfanumérico de 8 dígitos obrigatórios e obrigatório que pode ser repetido), e se o paciente é </w:t>
+      </w:r>
       <w:r>
         <w:rPr>
           <w:rFonts w:ascii="Arial" w:eastAsia="Arial" w:hAnsi="Arial" w:cs="Arial"/>
           <w:i/>
           <w:sz w:val="20"/>
         </w:rPr>
-        <w:t>Contrato</w:t>
-      </w:r>
-      <w:r>
-        <w:rPr>
-          <w:rFonts w:ascii="Arial" w:eastAsia="Arial" w:hAnsi="Arial" w:cs="Arial"/>
-          <w:sz w:val="20"/>
-        </w:rPr>
-        <w:t>(</w:t>
-      </w:r>
-      <w:proofErr w:type="gramEnd"/>
-      <w:r>
-        <w:rPr>
-          <w:rFonts w:ascii="Arial" w:eastAsia="Arial" w:hAnsi="Arial" w:cs="Arial"/>
-          <w:sz w:val="20"/>
-        </w:rPr>
-        <w:t xml:space="preserve">dado indexado, alfanumérico de 8 dígitos obrigatórios e obrigatório que pode ser repetido), e se o paciente é </w:t>
-      </w:r>
-      <w:r>
-        <w:rPr>
-          <w:rFonts w:ascii="Arial" w:eastAsia="Arial" w:hAnsi="Arial" w:cs="Arial"/>
-          <w:i/>
-          <w:sz w:val="20"/>
-        </w:rPr>
         <w:t>Titular</w:t>
       </w:r>
       <w:r>
@@ -2962,15 +2910,7 @@
           <w:b/>
           <w:sz w:val="20"/>
         </w:rPr>
-        <w:t>pacien</w:t>
-      </w:r>
-      <w:r>
-        <w:rPr>
-          <w:rFonts w:ascii="Arial" w:eastAsia="Arial" w:hAnsi="Arial" w:cs="Arial"/>
-          <w:b/>
-          <w:sz w:val="20"/>
-        </w:rPr>
-        <w:t>te privado</w:t>
+        <w:t>paciente privado</w:t>
       </w:r>
       <w:r>
         <w:rPr>
@@ -3124,7 +3064,6 @@
                 <v:path gradientshapeok="t" o:connecttype="rect"/>
               </v:shapetype>
               <v:shape id="Caixa de Texto 13" o:spid="_x0000_s1026" type="#_x0000_t202" style="position:absolute;left:0;text-align:left;margin-left:268.3pt;margin-top:87.05pt;width:106.6pt;height:21.7pt;z-index:-251633664;visibility:visible;mso-wrap-style:square;mso-wrap-distance-left:9pt;mso-wrap-distance-top:0;mso-wrap-distance-right:9pt;mso-wrap-distance-bottom:0;mso-position-horizontal:absolute;mso-position-horizontal-relative:margin;mso-position-vertical:absolute;mso-position-vertical-relative:text;v-text-anchor:top" o:gfxdata="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" filled="f" stroked="f">
-                <v:fill o:detectmouseclick="t"/>
                 <v:textbox>
                   <w:txbxContent>
                     <w:p>
@@ -3255,7 +3194,6 @@
           <mc:Fallback>
             <w:pict>
               <v:shape w14:anchorId="1C7F87BE" id="Caixa de Texto 14" o:spid="_x0000_s1027" type="#_x0000_t202" style="position:absolute;left:0;text-align:left;margin-left:353.8pt;margin-top:86.3pt;width:106.6pt;height:21.75pt;z-index:-251631616;visibility:visible;mso-wrap-style:square;mso-wrap-distance-left:9pt;mso-wrap-distance-top:0;mso-wrap-distance-right:9pt;mso-wrap-distance-bottom:0;mso-position-horizontal:absolute;mso-position-horizontal-relative:margin;mso-position-vertical:absolute;mso-position-vertical-relative:text;v-text-anchor:top" o:gfxdata="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" filled="f" stroked="f">
-                <v:fill o:detectmouseclick="t"/>
                 <v:textbox>
                   <w:txbxContent>
                     <w:p>
@@ -3386,7 +3324,6 @@
           <mc:Fallback>
             <w:pict>
               <v:shape w14:anchorId="173A48F4" id="Caixa de Texto 12" o:spid="_x0000_s1028" type="#_x0000_t202" style="position:absolute;left:0;text-align:left;margin-left:181.3pt;margin-top:86.3pt;width:106.6pt;height:21.75pt;z-index:-251635712;visibility:visible;mso-wrap-style:square;mso-wrap-distance-left:9pt;mso-wrap-distance-top:0;mso-wrap-distance-right:9pt;mso-wrap-distance-bottom:0;mso-position-horizontal:absolute;mso-position-horizontal-relative:margin;mso-position-vertical:absolute;mso-position-vertical-relative:text;v-text-anchor:top" o:gfxdata="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" filled="f" stroked="f">
-                <v:fill o:detectmouseclick="t"/>
                 <v:textbox>
                   <w:txbxContent>
                     <w:p>
@@ -3517,7 +3454,6 @@
           <mc:Fallback>
             <w:pict>
               <v:shape w14:anchorId="1745C0F8" id="Caixa de Texto 11" o:spid="_x0000_s1029" type="#_x0000_t202" style="position:absolute;left:0;text-align:left;margin-left:85.35pt;margin-top:86.3pt;width:106.6pt;height:21.75pt;z-index:-251637760;visibility:visible;mso-wrap-style:square;mso-wrap-distance-left:9pt;mso-wrap-distance-top:0;mso-wrap-distance-right:9pt;mso-wrap-distance-bottom:0;mso-position-horizontal:absolute;mso-position-horizontal-relative:margin;mso-position-vertical:absolute;mso-position-vertical-relative:text;v-text-anchor:top" o:gfxdata="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" filled="f" stroked="f">
-                <v:fill o:detectmouseclick="t"/>
                 <v:textbox>
                   <w:txbxContent>
                     <w:p>
@@ -3648,7 +3584,6 @@
           <mc:Fallback>
             <w:pict>
               <v:shape w14:anchorId="7943EE37" id="Caixa de Texto 10" o:spid="_x0000_s1030" type="#_x0000_t202" style="position:absolute;left:0;text-align:left;margin-left:-16.55pt;margin-top:86.35pt;width:106.6pt;height:21.75pt;z-index:-251639808;visibility:visible;mso-wrap-style:square;mso-wrap-distance-left:9pt;mso-wrap-distance-top:0;mso-wrap-distance-right:9pt;mso-wrap-distance-bottom:0;mso-position-horizontal:absolute;mso-position-horizontal-relative:margin;mso-position-vertical:absolute;mso-position-vertical-relative:text;v-text-anchor:top" o:gfxdata="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" filled="f" stroked="f">
-                <v:fill o:detectmouseclick="t"/>
                 <v:textbox>
                   <w:txbxContent>
                     <w:p>
@@ -3785,7 +3720,6 @@
           <mc:Fallback>
             <w:pict>
               <v:shape w14:anchorId="2FABB65B" id="Caixa de Texto 8" o:spid="_x0000_s1031" type="#_x0000_t202" style="position:absolute;left:0;text-align:left;margin-left:-11.6pt;margin-top:40.35pt;width:106.6pt;height:21.75pt;z-index:-251640832;visibility:visible;mso-wrap-style:square;mso-width-percent:0;mso-height-percent:0;mso-wrap-distance-left:9pt;mso-wrap-distance-top:0;mso-wrap-distance-right:9pt;mso-wrap-distance-bottom:0;mso-position-horizontal:absolute;mso-position-horizontal-relative:margin;mso-position-vertical:absolute;mso-position-vertical-relative:text;mso-width-percent:0;mso-height-percent:0;mso-width-relative:margin;mso-height-relative:margin;v-text-anchor:top" o:gfxdata="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" filled="f" stroked="f">
-                <v:fill o:detectmouseclick="t"/>
                 <v:textbox>
                   <w:txbxContent>
                     <w:p>
@@ -3922,7 +3856,6 @@
           <mc:Fallback>
             <w:pict>
               <v:shape w14:anchorId="75C6F79A" id="Caixa de Texto 7" o:spid="_x0000_s1032" type="#_x0000_t202" style="position:absolute;left:0;text-align:left;margin-left:343.15pt;margin-top:82.35pt;width:26.75pt;height:21.75pt;z-index:-251642880;visibility:visible;mso-wrap-style:square;mso-width-percent:0;mso-height-percent:0;mso-wrap-distance-left:9pt;mso-wrap-distance-top:0;mso-wrap-distance-right:9pt;mso-wrap-distance-bottom:0;mso-position-horizontal:absolute;mso-position-horizontal-relative:margin;mso-position-vertical:absolute;mso-position-vertical-relative:text;mso-width-percent:0;mso-height-percent:0;mso-width-relative:margin;mso-height-relative:margin;v-text-anchor:top" o:gfxdata="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" filled="f" stroked="f">
-                <v:fill o:detectmouseclick="t"/>
                 <v:textbox>
                   <w:txbxContent>
                     <w:p>
@@ -4059,7 +3992,6 @@
           <mc:Fallback>
             <w:pict>
               <v:shape w14:anchorId="72CEA387" id="Caixa de Texto 6" o:spid="_x0000_s1033" type="#_x0000_t202" style="position:absolute;left:0;text-align:left;margin-left:273.4pt;margin-top:82.35pt;width:26.75pt;height:21.75pt;z-index:-251644928;visibility:visible;mso-wrap-style:square;mso-width-percent:0;mso-height-percent:0;mso-wrap-distance-left:9pt;mso-wrap-distance-top:0;mso-wrap-distance-right:9pt;mso-wrap-distance-bottom:0;mso-position-horizontal:absolute;mso-position-horizontal-relative:margin;mso-position-vertical:absolute;mso-position-vertical-relative:text;mso-width-percent:0;mso-height-percent:0;mso-width-relative:margin;mso-height-relative:margin;v-text-anchor:top" o:gfxdata="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" filled="f" stroked="f">
-                <v:fill o:detectmouseclick="t"/>
                 <v:textbox>
                   <w:txbxContent>
                     <w:p>
@@ -4196,7 +4128,6 @@
           <mc:Fallback>
             <w:pict>
               <v:shape w14:anchorId="713B4C28" id="Caixa de Texto 5" o:spid="_x0000_s1034" type="#_x0000_t202" style="position:absolute;left:0;text-align:left;margin-left:175.9pt;margin-top:80.1pt;width:26.75pt;height:21.75pt;z-index:-251646976;visibility:visible;mso-wrap-style:square;mso-width-percent:0;mso-height-percent:0;mso-wrap-distance-left:9pt;mso-wrap-distance-top:0;mso-wrap-distance-right:9pt;mso-wrap-distance-bottom:0;mso-position-horizontal:absolute;mso-position-horizontal-relative:margin;mso-position-vertical:absolute;mso-position-vertical-relative:text;mso-width-percent:0;mso-height-percent:0;mso-width-relative:margin;mso-height-relative:margin;v-text-anchor:top" o:gfxdata="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" filled="f" stroked="f">
-                <v:fill o:detectmouseclick="t"/>
                 <v:textbox>
                   <w:txbxContent>
                     <w:p>
@@ -4333,7 +4264,6 @@
           <mc:Fallback>
             <w:pict>
               <v:shape w14:anchorId="6A015360" id="Caixa de Texto 4" o:spid="_x0000_s1035" type="#_x0000_t202" style="position:absolute;left:0;text-align:left;margin-left:74.65pt;margin-top:80.1pt;width:26.75pt;height:21.75pt;z-index:-251649024;visibility:visible;mso-wrap-style:square;mso-width-percent:0;mso-height-percent:0;mso-wrap-distance-left:9pt;mso-wrap-distance-top:0;mso-wrap-distance-right:9pt;mso-wrap-distance-bottom:0;mso-position-horizontal:absolute;mso-position-horizontal-relative:margin;mso-position-vertical:absolute;mso-position-vertical-relative:text;mso-width-percent:0;mso-height-percent:0;mso-width-relative:margin;mso-height-relative:margin;v-text-anchor:top" o:gfxdata="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" filled="f" stroked="f">
-                <v:fill o:detectmouseclick="t"/>
                 <v:textbox>
                   <w:txbxContent>
                     <w:p>
@@ -4470,7 +4400,6 @@
           <mc:Fallback>
             <w:pict>
               <v:shape w14:anchorId="59D0471C" id="Caixa de Texto 3" o:spid="_x0000_s1036" type="#_x0000_t202" style="position:absolute;left:0;text-align:left;margin-left:23.65pt;margin-top:69.6pt;width:26.75pt;height:21.75pt;z-index:-251651072;visibility:visible;mso-wrap-style:square;mso-width-percent:0;mso-height-percent:0;mso-wrap-distance-left:9pt;mso-wrap-distance-top:0;mso-wrap-distance-right:9pt;mso-wrap-distance-bottom:0;mso-position-horizontal:absolute;mso-position-horizontal-relative:margin;mso-position-vertical:absolute;mso-position-vertical-relative:text;mso-width-percent:0;mso-height-percent:0;mso-width-relative:margin;mso-height-relative:margin;v-text-anchor:top" o:gfxdata="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" filled="f" stroked="f">
-                <v:fill o:detectmouseclick="t"/>
                 <v:textbox>
                   <w:txbxContent>
                     <w:p>
@@ -4607,7 +4536,6 @@
           <mc:Fallback>
             <w:pict>
               <v:shape w14:anchorId="7987502F" id="Caixa de Texto 2" o:spid="_x0000_s1037" type="#_x0000_t202" style="position:absolute;left:0;text-align:left;margin-left:24.1pt;margin-top:15.4pt;width:26.75pt;height:21.75pt;z-index:-251653120;visibility:visible;mso-wrap-style:square;mso-width-percent:0;mso-height-percent:0;mso-wrap-distance-left:9pt;mso-wrap-distance-top:0;mso-wrap-distance-right:9pt;mso-wrap-distance-bottom:0;mso-position-horizontal:absolute;mso-position-horizontal-relative:margin;mso-position-vertical:absolute;mso-position-vertical-relative:text;mso-width-percent:0;mso-height-percent:0;mso-width-relative:margin;mso-height-relative:margin;v-text-anchor:top" o:gfxdata="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" filled="f" stroked="f">
-                <v:fill o:detectmouseclick="t"/>
                 <v:textbox>
                   <w:txbxContent>
                     <w:p>
@@ -4711,7 +4639,6 @@
                                 </w14:textOutline>
                               </w:rPr>
                             </w:pPr>
-                            <w:proofErr w:type="spellStart"/>
                             <w:r>
                               <w:rPr>
                                 <w:rFonts w:ascii="Manjari Thin" w:hAnsi="Manjari Thin"/>
@@ -4721,7 +4648,6 @@
                               </w:rPr>
                               <w:t>PacientePrivado</w:t>
                             </w:r>
-                            <w:proofErr w:type="spellEnd"/>
                           </w:p>
                         </w:txbxContent>
                       </wps:txbx>
@@ -4746,7 +4672,6 @@
           <mc:Fallback>
             <w:pict>
               <v:shape w14:anchorId="656C48D6" id="Caixa de Texto 1" o:spid="_x0000_s1038" type="#_x0000_t202" style="position:absolute;left:0;text-align:left;margin-left:-10.85pt;margin-top:-3.15pt;width:106.6pt;height:21.75pt;z-index:-251655168;visibility:visible;mso-wrap-style:square;mso-width-percent:0;mso-height-percent:0;mso-wrap-distance-left:9pt;mso-wrap-distance-top:0;mso-wrap-distance-right:9pt;mso-wrap-distance-bottom:0;mso-position-horizontal:absolute;mso-position-horizontal-relative:margin;mso-position-vertical:absolute;mso-position-vertical-relative:text;mso-width-percent:0;mso-height-percent:0;mso-width-relative:margin;mso-height-relative:margin;v-text-anchor:top" o:gfxdata="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" filled="f" stroked="f">
-                <v:fill o:detectmouseclick="t"/>
                 <v:textbox>
                   <w:txbxContent>
                     <w:p>
@@ -4771,7 +4696,6 @@
                           </w14:textOutline>
                         </w:rPr>
                       </w:pPr>
-                      <w:proofErr w:type="spellStart"/>
                       <w:r>
                         <w:rPr>
                           <w:rFonts w:ascii="Manjari Thin" w:hAnsi="Manjari Thin"/>
@@ -4781,7 +4705,6 @@
                         </w:rPr>
                         <w:t>PacientePrivado</w:t>
                       </w:r>
-                      <w:proofErr w:type="spellEnd"/>
                     </w:p>
                   </w:txbxContent>
                 </v:textbox>
@@ -6502,7 +6425,6 @@
         <w:tblCellMar>
           <w:top w:w="7" w:type="dxa"/>
           <w:left w:w="108" w:type="dxa"/>
-          <w:bottom w:w="0" w:type="dxa"/>
           <w:right w:w="115" w:type="dxa"/>
         </w:tblCellMar>
         <w:tblLook w:val="04A0" w:firstRow="1" w:lastRow="0" w:firstColumn="1" w:lastColumn="0" w:noHBand="0" w:noVBand="1"/>
@@ -6528,7 +6450,6 @@
           </w:tcPr>
           <w:p>
             <w:pPr>
-              <w:spacing w:after="0"/>
               <w:ind w:left="8"/>
               <w:jc w:val="center"/>
             </w:pPr>
@@ -6554,7 +6475,6 @@
           </w:tcPr>
           <w:p>
             <w:pPr>
-              <w:spacing w:after="0"/>
               <w:ind w:left="6"/>
               <w:jc w:val="center"/>
             </w:pPr>
@@ -6580,7 +6500,6 @@
           </w:tcPr>
           <w:p>
             <w:pPr>
-              <w:spacing w:after="0"/>
               <w:ind w:left="6"/>
               <w:jc w:val="center"/>
             </w:pPr>
@@ -6611,7 +6530,6 @@
           </w:tcPr>
           <w:p>
             <w:pPr>
-              <w:spacing w:after="0"/>
               <w:rPr>
                 <w:rFonts w:ascii="Arial" w:eastAsia="Arial" w:hAnsi="Arial" w:cs="Arial"/>
                 <w:sz w:val="20"/>
@@ -6625,15 +6543,8 @@
               <w:t xml:space="preserve"> </w:t>
             </w:r>
           </w:p>
+          <w:p/>
           <w:p>
-            <w:pPr>
-              <w:spacing w:after="0"/>
-            </w:pPr>
-          </w:p>
-          <w:p>
-            <w:pPr>
-              <w:spacing w:after="0"/>
-            </w:pPr>
             <w:r>
               <w:rPr>
                 <w:rFonts w:ascii="Arial" w:eastAsia="Arial" w:hAnsi="Arial" w:cs="Arial"/>
@@ -6662,7 +6573,6 @@
           </w:tcPr>
           <w:p>
             <w:pPr>
-              <w:spacing w:after="0"/>
               <w:rPr>
                 <w:rFonts w:ascii="Arial" w:eastAsia="Arial" w:hAnsi="Arial" w:cs="Arial"/>
                 <w:sz w:val="20"/>
@@ -6678,7 +6588,6 @@
           </w:p>
           <w:p>
             <w:pPr>
-              <w:spacing w:after="0"/>
               <w:rPr>
                 <w:rFonts w:ascii="Arial" w:eastAsia="Arial" w:hAnsi="Arial" w:cs="Arial"/>
                 <w:sz w:val="20"/>
@@ -6694,7 +6603,6 @@
           </w:p>
           <w:p>
             <w:pPr>
-              <w:spacing w:after="0"/>
               <w:rPr>
                 <w:rFonts w:ascii="Arial" w:eastAsia="Arial" w:hAnsi="Arial" w:cs="Arial"/>
                 <w:sz w:val="20"/>
@@ -6710,7 +6618,6 @@
           </w:p>
           <w:p>
             <w:pPr>
-              <w:spacing w:after="0"/>
               <w:rPr>
                 <w:rFonts w:ascii="Arial" w:eastAsia="Arial" w:hAnsi="Arial" w:cs="Arial"/>
                 <w:sz w:val="20"/>
@@ -6725,9 +6632,6 @@
             </w:r>
           </w:p>
           <w:p>
-            <w:pPr>
-              <w:spacing w:after="0"/>
-            </w:pPr>
             <w:r>
               <w:rPr>
                 <w:rFonts w:ascii="Arial" w:eastAsia="Arial" w:hAnsi="Arial" w:cs="Arial"/>
@@ -6748,44 +6652,22 @@
             </w:tcBorders>
           </w:tcPr>
           <w:p>
-            <w:pPr>
-              <w:spacing w:after="0"/>
-            </w:pPr>
             <w:r>
               <w:t>Com o Paciente N:N</w:t>
             </w:r>
           </w:p>
           <w:p>
-            <w:pPr>
-              <w:spacing w:after="0"/>
-            </w:pPr>
             <w:r>
               <w:t>Parcial</w:t>
             </w:r>
           </w:p>
+          <w:p/>
           <w:p>
-            <w:pPr>
-              <w:spacing w:after="0"/>
-            </w:pPr>
-          </w:p>
-          <w:p>
-            <w:pPr>
-              <w:spacing w:after="0"/>
-            </w:pPr>
             <w:r>
-              <w:t xml:space="preserve">Com a </w:t>
-            </w:r>
-            <w:r>
-              <w:t>E</w:t>
-            </w:r>
-            <w:r>
-              <w:t>specialidade 1:1</w:t>
+              <w:t>Com a Especialidade 1:1</w:t>
             </w:r>
           </w:p>
           <w:p>
-            <w:pPr>
-              <w:spacing w:after="0"/>
-            </w:pPr>
             <w:r>
               <w:t>Total</w:t>
             </w:r>
@@ -6807,9 +6689,6 @@
             </w:tcBorders>
           </w:tcPr>
           <w:p>
-            <w:pPr>
-              <w:spacing w:after="0"/>
-            </w:pPr>
             <w:r>
               <w:rPr>
                 <w:rFonts w:ascii="Arial" w:eastAsia="Arial" w:hAnsi="Arial" w:cs="Arial"/>
@@ -6819,9 +6698,6 @@
             </w:r>
           </w:p>
           <w:p>
-            <w:pPr>
-              <w:spacing w:after="0"/>
-            </w:pPr>
             <w:r>
               <w:rPr>
                 <w:rFonts w:ascii="Arial" w:eastAsia="Arial" w:hAnsi="Arial" w:cs="Arial"/>
@@ -6831,9 +6707,6 @@
             </w:r>
           </w:p>
           <w:p>
-            <w:pPr>
-              <w:spacing w:after="0"/>
-            </w:pPr>
             <w:r>
               <w:rPr>
                 <w:rFonts w:ascii="Arial" w:eastAsia="Arial" w:hAnsi="Arial" w:cs="Arial"/>
@@ -6850,9 +6723,6 @@
             </w:r>
           </w:p>
           <w:p>
-            <w:pPr>
-              <w:spacing w:after="0"/>
-            </w:pPr>
             <w:r>
               <w:rPr>
                 <w:rFonts w:ascii="Arial" w:eastAsia="Arial" w:hAnsi="Arial" w:cs="Arial"/>
@@ -6862,9 +6732,6 @@
             </w:r>
           </w:p>
           <w:p>
-            <w:pPr>
-              <w:spacing w:after="0"/>
-            </w:pPr>
             <w:r>
               <w:rPr>
                 <w:rFonts w:ascii="Arial" w:eastAsia="Arial" w:hAnsi="Arial" w:cs="Arial"/>
@@ -6874,9 +6741,6 @@
             </w:r>
           </w:p>
           <w:p>
-            <w:pPr>
-              <w:spacing w:after="0"/>
-            </w:pPr>
             <w:r>
               <w:rPr>
                 <w:rFonts w:ascii="Arial" w:eastAsia="Arial" w:hAnsi="Arial" w:cs="Arial"/>
@@ -6886,9 +6750,6 @@
             </w:r>
           </w:p>
           <w:p>
-            <w:pPr>
-              <w:spacing w:after="0"/>
-            </w:pPr>
             <w:r>
               <w:rPr>
                 <w:rFonts w:ascii="Arial" w:eastAsia="Arial" w:hAnsi="Arial" w:cs="Arial"/>
@@ -6909,25 +6770,8 @@
             </w:tcBorders>
           </w:tcPr>
           <w:p>
-            <w:pPr>
-              <w:spacing w:after="0"/>
-            </w:pPr>
             <w:r>
-              <w:t>especialidade (</w:t>
-            </w:r>
-            <w:r>
-              <w:t>clínica</w:t>
-            </w:r>
-            <w:r>
-              <w:t xml:space="preserve"> geral, pediatria, ortopedia, </w:t>
-            </w:r>
-            <w:proofErr w:type="spellStart"/>
-            <w:r>
-              <w:t>etc</w:t>
-            </w:r>
-            <w:proofErr w:type="spellEnd"/>
-            <w:r>
-              <w:t>)</w:t>
+              <w:t>especialidade (clínica geral, pediatria, ortopedia, etc)</w:t>
             </w:r>
           </w:p>
         </w:tc>
@@ -6943,7 +6787,6 @@
           </w:tcPr>
           <w:p>
             <w:pPr>
-              <w:spacing w:after="0"/>
               <w:rPr>
                 <w:rFonts w:ascii="Arial" w:eastAsia="Arial" w:hAnsi="Arial" w:cs="Arial"/>
                 <w:sz w:val="20"/>
@@ -6954,29 +6797,10 @@
                 <w:rFonts w:ascii="Arial" w:eastAsia="Arial" w:hAnsi="Arial" w:cs="Arial"/>
                 <w:sz w:val="20"/>
               </w:rPr>
-              <w:t xml:space="preserve">Com o </w:t>
-            </w:r>
-            <w:proofErr w:type="spellStart"/>
-            <w:r>
-              <w:rPr>
-                <w:rFonts w:ascii="Arial" w:eastAsia="Arial" w:hAnsi="Arial" w:cs="Arial"/>
-                <w:sz w:val="20"/>
-              </w:rPr>
-              <w:t>Medico</w:t>
-            </w:r>
-            <w:proofErr w:type="spellEnd"/>
-            <w:r>
-              <w:rPr>
-                <w:rFonts w:ascii="Arial" w:eastAsia="Arial" w:hAnsi="Arial" w:cs="Arial"/>
-                <w:sz w:val="20"/>
-              </w:rPr>
-              <w:t xml:space="preserve"> 1:N</w:t>
+              <w:t>Com o Medico 1:N</w:t>
             </w:r>
           </w:p>
           <w:p>
-            <w:pPr>
-              <w:spacing w:after="0"/>
-            </w:pPr>
             <w:r>
               <w:rPr>
                 <w:rFonts w:ascii="Arial" w:eastAsia="Arial" w:hAnsi="Arial" w:cs="Arial"/>
@@ -7003,7 +6827,6 @@
           </w:tcPr>
           <w:p>
             <w:pPr>
-              <w:spacing w:after="0"/>
               <w:rPr>
                 <w:sz w:val="20"/>
               </w:rPr>
@@ -7016,30 +6839,22 @@
               <w:t xml:space="preserve"> </w:t>
             </w:r>
           </w:p>
+          <w:p/>
           <w:p>
-            <w:pPr>
-              <w:spacing w:after="0"/>
-            </w:pPr>
-          </w:p>
-          <w:p>
-            <w:pPr>
-              <w:spacing w:after="0"/>
-            </w:pPr>
             <w:r>
               <w:t>Paciente</w:t>
             </w:r>
           </w:p>
           <w:p>
-            <w:pPr>
-              <w:spacing w:after="0"/>
-            </w:pPr>
             <w:r>
               <w:rPr>
                 <w:rFonts w:ascii="Arial" w:eastAsia="Arial" w:hAnsi="Arial" w:cs="Arial"/>
                 <w:sz w:val="20"/>
               </w:rPr>
-              <w:t xml:space="preserve"> </w:t>
+              <w:t xml:space="preserve">  </w:t>
             </w:r>
+          </w:p>
+          <w:p>
             <w:r>
               <w:rPr>
                 <w:rFonts w:ascii="Arial" w:eastAsia="Arial" w:hAnsi="Arial" w:cs="Arial"/>
@@ -7049,21 +6864,6 @@
             </w:r>
           </w:p>
           <w:p>
-            <w:pPr>
-              <w:spacing w:after="0"/>
-            </w:pPr>
-            <w:r>
-              <w:rPr>
-                <w:rFonts w:ascii="Arial" w:eastAsia="Arial" w:hAnsi="Arial" w:cs="Arial"/>
-                <w:sz w:val="20"/>
-              </w:rPr>
-              <w:t xml:space="preserve"> </w:t>
-            </w:r>
-          </w:p>
-          <w:p>
-            <w:pPr>
-              <w:spacing w:after="0"/>
-            </w:pPr>
             <w:r>
               <w:rPr>
                 <w:rFonts w:ascii="Arial" w:eastAsia="Arial" w:hAnsi="Arial" w:cs="Arial"/>
@@ -7085,7 +6885,6 @@
           </w:tcPr>
           <w:p>
             <w:pPr>
-              <w:spacing w:after="0"/>
               <w:rPr>
                 <w:rFonts w:ascii="Arial" w:eastAsia="Arial" w:hAnsi="Arial" w:cs="Arial"/>
                 <w:sz w:val="20"/>
@@ -7101,13 +6900,11 @@
           </w:p>
           <w:p>
             <w:pPr>
-              <w:spacing w:after="0"/>
               <w:rPr>
                 <w:rFonts w:ascii="Arial" w:eastAsia="Arial" w:hAnsi="Arial" w:cs="Arial"/>
                 <w:sz w:val="20"/>
               </w:rPr>
             </w:pPr>
-            <w:proofErr w:type="spellStart"/>
             <w:r>
               <w:rPr>
                 <w:rFonts w:ascii="Arial" w:eastAsia="Arial" w:hAnsi="Arial" w:cs="Arial"/>
@@ -7129,11 +6926,9 @@
               </w:rPr>
               <w:t>o</w:t>
             </w:r>
-            <w:proofErr w:type="spellEnd"/>
           </w:p>
           <w:p>
             <w:pPr>
-              <w:spacing w:after="0"/>
               <w:rPr>
                 <w:rFonts w:ascii="Arial" w:eastAsia="Arial" w:hAnsi="Arial" w:cs="Arial"/>
                 <w:sz w:val="20"/>
@@ -7148,9 +6943,6 @@
             </w:r>
           </w:p>
           <w:p>
-            <w:pPr>
-              <w:spacing w:after="0"/>
-            </w:pPr>
             <w:r>
               <w:rPr>
                 <w:rFonts w:ascii="Arial" w:eastAsia="Arial" w:hAnsi="Arial" w:cs="Arial"/>
@@ -7172,7 +6964,6 @@
           </w:tcPr>
           <w:p>
             <w:pPr>
-              <w:spacing w:after="0"/>
               <w:rPr>
                 <w:rFonts w:ascii="Arial" w:eastAsia="Arial" w:hAnsi="Arial" w:cs="Arial"/>
                 <w:sz w:val="20"/>
@@ -7183,28 +6974,11 @@
                 <w:rFonts w:ascii="Arial" w:eastAsia="Arial" w:hAnsi="Arial" w:cs="Arial"/>
                 <w:sz w:val="20"/>
               </w:rPr>
-              <w:t xml:space="preserve">Com o </w:t>
-            </w:r>
-            <w:proofErr w:type="spellStart"/>
-            <w:r>
-              <w:rPr>
-                <w:rFonts w:ascii="Arial" w:eastAsia="Arial" w:hAnsi="Arial" w:cs="Arial"/>
-                <w:sz w:val="20"/>
-              </w:rPr>
-              <w:t>Medico</w:t>
-            </w:r>
-            <w:proofErr w:type="spellEnd"/>
-            <w:r>
-              <w:rPr>
-                <w:rFonts w:ascii="Arial" w:eastAsia="Arial" w:hAnsi="Arial" w:cs="Arial"/>
-                <w:sz w:val="20"/>
-              </w:rPr>
-              <w:t xml:space="preserve"> N:N</w:t>
+              <w:t>Com o Medico N:N</w:t>
             </w:r>
           </w:p>
           <w:p>
             <w:pPr>
-              <w:spacing w:after="0"/>
               <w:rPr>
                 <w:rFonts w:ascii="Arial" w:eastAsia="Arial" w:hAnsi="Arial" w:cs="Arial"/>
                 <w:sz w:val="20"/>
@@ -7220,7 +6994,6 @@
           </w:p>
           <w:p>
             <w:pPr>
-              <w:spacing w:after="0"/>
               <w:rPr>
                 <w:rFonts w:ascii="Arial" w:eastAsia="Arial" w:hAnsi="Arial" w:cs="Arial"/>
                 <w:sz w:val="20"/>
@@ -7229,7 +7002,6 @@
           </w:p>
           <w:p>
             <w:pPr>
-              <w:spacing w:after="0"/>
               <w:rPr>
                 <w:rFonts w:ascii="Arial" w:eastAsia="Arial" w:hAnsi="Arial" w:cs="Arial"/>
                 <w:sz w:val="20"/>
@@ -7240,29 +7012,10 @@
                 <w:rFonts w:ascii="Arial" w:eastAsia="Arial" w:hAnsi="Arial" w:cs="Arial"/>
                 <w:sz w:val="20"/>
               </w:rPr>
-              <w:t xml:space="preserve">Com o </w:t>
-            </w:r>
-            <w:proofErr w:type="spellStart"/>
-            <w:r>
-              <w:rPr>
-                <w:rFonts w:ascii="Arial" w:eastAsia="Arial" w:hAnsi="Arial" w:cs="Arial"/>
-                <w:sz w:val="20"/>
-              </w:rPr>
-              <w:t>PacientePrivado</w:t>
-            </w:r>
-            <w:proofErr w:type="spellEnd"/>
-            <w:r>
-              <w:rPr>
-                <w:rFonts w:ascii="Arial" w:eastAsia="Arial" w:hAnsi="Arial" w:cs="Arial"/>
-                <w:sz w:val="20"/>
-              </w:rPr>
-              <w:t xml:space="preserve"> 1:1</w:t>
+              <w:t>Com o PacientePrivado 1:1</w:t>
             </w:r>
           </w:p>
           <w:p>
-            <w:pPr>
-              <w:spacing w:after="0"/>
-            </w:pPr>
             <w:r>
               <w:rPr>
                 <w:rFonts w:ascii="Arial" w:eastAsia="Arial" w:hAnsi="Arial" w:cs="Arial"/>
@@ -7288,9 +7041,6 @@
             </w:tcBorders>
           </w:tcPr>
           <w:p>
-            <w:pPr>
-              <w:spacing w:after="0"/>
-            </w:pPr>
             <w:r>
               <w:rPr>
                 <w:rFonts w:ascii="Arial" w:eastAsia="Arial" w:hAnsi="Arial" w:cs="Arial"/>
@@ -7300,9 +7050,6 @@
             </w:r>
           </w:p>
           <w:p>
-            <w:pPr>
-              <w:spacing w:after="0"/>
-            </w:pPr>
             <w:r>
               <w:rPr>
                 <w:rFonts w:ascii="Arial" w:eastAsia="Arial" w:hAnsi="Arial" w:cs="Arial"/>
@@ -7312,9 +7059,6 @@
             </w:r>
           </w:p>
           <w:p>
-            <w:pPr>
-              <w:spacing w:after="0"/>
-            </w:pPr>
             <w:r>
               <w:rPr>
                 <w:rFonts w:ascii="Arial" w:eastAsia="Arial" w:hAnsi="Arial" w:cs="Arial"/>
@@ -7324,9 +7068,6 @@
             </w:r>
           </w:p>
           <w:p>
-            <w:pPr>
-              <w:spacing w:after="0"/>
-            </w:pPr>
             <w:r>
               <w:rPr>
                 <w:rFonts w:ascii="Arial" w:eastAsia="Arial" w:hAnsi="Arial" w:cs="Arial"/>
@@ -7336,9 +7077,6 @@
             </w:r>
           </w:p>
           <w:p>
-            <w:pPr>
-              <w:spacing w:after="0"/>
-            </w:pPr>
             <w:r>
               <w:rPr>
                 <w:rFonts w:ascii="Arial" w:eastAsia="Arial" w:hAnsi="Arial" w:cs="Arial"/>
@@ -7346,7 +7084,6 @@
               </w:rPr>
               <w:t xml:space="preserve"> </w:t>
             </w:r>
-            <w:proofErr w:type="spellStart"/>
             <w:r>
               <w:rPr>
                 <w:rFonts w:ascii="Arial" w:eastAsia="Arial" w:hAnsi="Arial" w:cs="Arial"/>
@@ -7354,12 +7091,8 @@
               </w:rPr>
               <w:t>PacientePrivado</w:t>
             </w:r>
-            <w:proofErr w:type="spellEnd"/>
           </w:p>
           <w:p>
-            <w:pPr>
-              <w:spacing w:after="0"/>
-            </w:pPr>
             <w:r>
               <w:rPr>
                 <w:rFonts w:ascii="Arial" w:eastAsia="Arial" w:hAnsi="Arial" w:cs="Arial"/>
@@ -7369,9 +7102,6 @@
             </w:r>
           </w:p>
           <w:p>
-            <w:pPr>
-              <w:spacing w:after="0"/>
-            </w:pPr>
             <w:r>
               <w:rPr>
                 <w:rFonts w:ascii="Arial" w:eastAsia="Arial" w:hAnsi="Arial" w:cs="Arial"/>
@@ -7381,9 +7111,6 @@
             </w:r>
           </w:p>
           <w:p>
-            <w:pPr>
-              <w:spacing w:after="0"/>
-            </w:pPr>
             <w:r>
               <w:rPr>
                 <w:rFonts w:ascii="Arial" w:eastAsia="Arial" w:hAnsi="Arial" w:cs="Arial"/>
@@ -7405,13 +7132,11 @@
           </w:tcPr>
           <w:p>
             <w:pPr>
-              <w:spacing w:after="0"/>
               <w:rPr>
                 <w:rFonts w:ascii="Arial" w:eastAsia="Arial" w:hAnsi="Arial" w:cs="Arial"/>
                 <w:sz w:val="20"/>
               </w:rPr>
             </w:pPr>
-            <w:proofErr w:type="spellStart"/>
             <w:r>
               <w:rPr>
                 <w:rFonts w:ascii="Arial" w:eastAsia="Arial" w:hAnsi="Arial" w:cs="Arial"/>
@@ -7433,17 +7158,14 @@
               </w:rPr>
               <w:t>lano</w:t>
             </w:r>
-            <w:proofErr w:type="spellEnd"/>
           </w:p>
           <w:p>
             <w:pPr>
-              <w:spacing w:after="0"/>
               <w:rPr>
                 <w:rFonts w:ascii="Arial" w:eastAsia="Arial" w:hAnsi="Arial" w:cs="Arial"/>
                 <w:sz w:val="20"/>
               </w:rPr>
             </w:pPr>
-            <w:proofErr w:type="spellStart"/>
             <w:r>
               <w:rPr>
                 <w:rFonts w:ascii="Arial" w:eastAsia="Arial" w:hAnsi="Arial" w:cs="Arial"/>
@@ -7458,13 +7180,8 @@
               </w:rPr>
               <w:t>ontrato</w:t>
             </w:r>
-            <w:proofErr w:type="spellEnd"/>
           </w:p>
           <w:p>
-            <w:pPr>
-              <w:spacing w:after="0"/>
-            </w:pPr>
-            <w:proofErr w:type="spellStart"/>
             <w:r>
               <w:rPr>
                 <w:rFonts w:ascii="Arial" w:eastAsia="Arial" w:hAnsi="Arial" w:cs="Arial"/>
@@ -7472,7 +7189,6 @@
               </w:rPr>
               <w:t>titulariedade</w:t>
             </w:r>
-            <w:proofErr w:type="spellEnd"/>
           </w:p>
         </w:tc>
         <w:tc>
@@ -7487,7 +7203,6 @@
           </w:tcPr>
           <w:p>
             <w:pPr>
-              <w:spacing w:after="0"/>
               <w:rPr>
                 <w:rFonts w:ascii="Arial" w:eastAsia="Arial" w:hAnsi="Arial" w:cs="Arial"/>
                 <w:sz w:val="20"/>
@@ -7503,7 +7218,6 @@
           </w:p>
           <w:p>
             <w:pPr>
-              <w:spacing w:after="0"/>
               <w:rPr>
                 <w:rFonts w:ascii="Arial" w:eastAsia="Arial" w:hAnsi="Arial" w:cs="Arial"/>
                 <w:sz w:val="20"/>
@@ -7519,7 +7233,6 @@
           </w:p>
           <w:p>
             <w:pPr>
-              <w:spacing w:after="0"/>
               <w:rPr>
                 <w:rFonts w:ascii="Arial" w:eastAsia="Arial" w:hAnsi="Arial" w:cs="Arial"/>
                 <w:sz w:val="20"/>
@@ -7528,7 +7241,6 @@
           </w:p>
           <w:p>
             <w:pPr>
-              <w:spacing w:after="0"/>
               <w:rPr>
                 <w:rFonts w:ascii="Arial" w:eastAsia="Arial" w:hAnsi="Arial" w:cs="Arial"/>
                 <w:sz w:val="20"/>
@@ -7539,29 +7251,10 @@
                 <w:rFonts w:ascii="Arial" w:eastAsia="Arial" w:hAnsi="Arial" w:cs="Arial"/>
                 <w:sz w:val="20"/>
               </w:rPr>
-              <w:t xml:space="preserve">Com o </w:t>
-            </w:r>
-            <w:proofErr w:type="spellStart"/>
-            <w:r>
-              <w:rPr>
-                <w:rFonts w:ascii="Arial" w:eastAsia="Arial" w:hAnsi="Arial" w:cs="Arial"/>
-                <w:sz w:val="20"/>
-              </w:rPr>
-              <w:t>Medico</w:t>
-            </w:r>
-            <w:proofErr w:type="spellEnd"/>
-            <w:r>
-              <w:rPr>
-                <w:rFonts w:ascii="Arial" w:eastAsia="Arial" w:hAnsi="Arial" w:cs="Arial"/>
-                <w:sz w:val="20"/>
-              </w:rPr>
-              <w:t xml:space="preserve"> N:N</w:t>
+              <w:t>Com o Medico N:N</w:t>
             </w:r>
           </w:p>
           <w:p>
-            <w:pPr>
-              <w:spacing w:after="0"/>
-            </w:pPr>
             <w:r>
               <w:rPr>
                 <w:rFonts w:ascii="Arial" w:eastAsia="Arial" w:hAnsi="Arial" w:cs="Arial"/>
@@ -7661,7 +7354,6 @@
           <w:rFonts w:ascii="Times New Roman" w:eastAsia="Times New Roman" w:hAnsi="Times New Roman" w:cs="Times New Roman"/>
           <w:sz w:val="20"/>
         </w:rPr>
-        <w:lastRenderedPageBreak/>
         <w:t xml:space="preserve"> </w:t>
       </w:r>
     </w:p>
@@ -7673,7 +7365,6 @@
         <w:tblCellMar>
           <w:top w:w="7" w:type="dxa"/>
           <w:left w:w="108" w:type="dxa"/>
-          <w:bottom w:w="0" w:type="dxa"/>
           <w:right w:w="115" w:type="dxa"/>
         </w:tblCellMar>
         <w:tblLook w:val="04A0" w:firstRow="1" w:lastRow="0" w:firstColumn="1" w:lastColumn="0" w:noHBand="0" w:noVBand="1"/>
@@ -7698,7 +7389,6 @@
           </w:tcPr>
           <w:p>
             <w:pPr>
-              <w:spacing w:after="0"/>
               <w:ind w:left="6"/>
               <w:jc w:val="center"/>
             </w:pPr>
@@ -7708,6 +7398,7 @@
                 <w:b/>
                 <w:sz w:val="20"/>
               </w:rPr>
+              <w:lastRenderedPageBreak/>
               <w:t xml:space="preserve">RELACIONAMENTO </w:t>
             </w:r>
           </w:p>
@@ -7724,7 +7415,6 @@
           </w:tcPr>
           <w:p>
             <w:pPr>
-              <w:spacing w:after="0"/>
               <w:ind w:left="8"/>
               <w:jc w:val="center"/>
             </w:pPr>
@@ -7755,7 +7445,6 @@
           </w:tcPr>
           <w:p>
             <w:pPr>
-              <w:spacing w:after="0"/>
               <w:rPr>
                 <w:rFonts w:ascii="Arial" w:eastAsia="Arial" w:hAnsi="Arial" w:cs="Arial"/>
                 <w:sz w:val="20"/>
@@ -7764,7 +7453,6 @@
           </w:p>
           <w:p>
             <w:pPr>
-              <w:spacing w:after="0"/>
               <w:rPr>
                 <w:rFonts w:ascii="Arial" w:eastAsia="Arial" w:hAnsi="Arial" w:cs="Arial"/>
                 <w:sz w:val="20"/>
@@ -7773,7 +7461,6 @@
           </w:p>
           <w:p>
             <w:pPr>
-              <w:spacing w:after="0"/>
               <w:rPr>
                 <w:rFonts w:ascii="Arial" w:eastAsia="Arial" w:hAnsi="Arial" w:cs="Arial"/>
                 <w:sz w:val="20"/>
@@ -7782,7 +7469,6 @@
           </w:p>
           <w:p>
             <w:pPr>
-              <w:spacing w:after="0"/>
               <w:rPr>
                 <w:rFonts w:ascii="Arial" w:eastAsia="Arial" w:hAnsi="Arial" w:cs="Arial"/>
                 <w:b/>
@@ -7871,7 +7557,6 @@
                 <w:lang w:eastAsia="pt-BR" w:bidi="ar-SA"/>
               </w:rPr>
             </w:pPr>
-            <w:proofErr w:type="spellStart"/>
             <w:r>
               <w:rPr>
                 <w:rFonts w:ascii="Arial" w:eastAsia="Arial" w:hAnsi="Arial" w:cs="Arial"/>
@@ -7881,31 +7566,8 @@
                 <w:szCs w:val="22"/>
                 <w:lang w:eastAsia="pt-BR" w:bidi="ar-SA"/>
               </w:rPr>
-              <w:t>valor</w:t>
+              <w:t>valorConsulta</w:t>
             </w:r>
-            <w:r>
-              <w:rPr>
-                <w:rFonts w:ascii="Arial" w:eastAsia="Arial" w:hAnsi="Arial" w:cs="Arial"/>
-                <w:color w:val="000000"/>
-                <w:kern w:val="0"/>
-                <w:sz w:val="20"/>
-                <w:szCs w:val="22"/>
-                <w:lang w:eastAsia="pt-BR" w:bidi="ar-SA"/>
-              </w:rPr>
-              <w:t>C</w:t>
-            </w:r>
-            <w:r>
-              <w:rPr>
-                <w:rFonts w:ascii="Arial" w:eastAsia="Arial" w:hAnsi="Arial" w:cs="Arial"/>
-                <w:color w:val="000000"/>
-                <w:kern w:val="0"/>
-                <w:sz w:val="20"/>
-                <w:szCs w:val="22"/>
-                <w:lang w:eastAsia="pt-BR" w:bidi="ar-SA"/>
-              </w:rPr>
-              <w:t>onsulta</w:t>
-            </w:r>
-            <w:proofErr w:type="spellEnd"/>
           </w:p>
           <w:p>
             <w:pPr>
@@ -7929,23 +7591,11 @@
                 <w:szCs w:val="22"/>
                 <w:lang w:eastAsia="pt-BR" w:bidi="ar-SA"/>
               </w:rPr>
-              <w:t>diagn</w:t>
-            </w:r>
-            <w:r>
-              <w:rPr>
-                <w:rFonts w:ascii="Arial" w:eastAsia="Arial" w:hAnsi="Arial" w:cs="Arial"/>
-                <w:color w:val="000000"/>
-                <w:kern w:val="0"/>
-                <w:sz w:val="20"/>
-                <w:szCs w:val="22"/>
-                <w:lang w:eastAsia="pt-BR" w:bidi="ar-SA"/>
-              </w:rPr>
-              <w:t>ostico</w:t>
+              <w:t>diagnostico</w:t>
             </w:r>
           </w:p>
           <w:p>
             <w:pPr>
-              <w:spacing w:after="0"/>
               <w:ind w:left="8"/>
               <w:rPr>
                 <w:rFonts w:ascii="Arial" w:eastAsia="Arial" w:hAnsi="Arial" w:cs="Arial"/>
@@ -7953,7 +7603,6 @@
                 <w:sz w:val="20"/>
               </w:rPr>
             </w:pPr>
-            <w:proofErr w:type="spellStart"/>
             <w:r>
               <w:rPr>
                 <w:rFonts w:ascii="Arial" w:eastAsia="Arial" w:hAnsi="Arial" w:cs="Arial"/>
@@ -7961,7 +7610,6 @@
               </w:rPr>
               <w:t>pedidoExame</w:t>
             </w:r>
-            <w:proofErr w:type="spellEnd"/>
           </w:p>
         </w:tc>
       </w:tr>
@@ -7981,7 +7629,6 @@
           </w:tcPr>
           <w:p>
             <w:pPr>
-              <w:spacing w:after="0"/>
               <w:rPr>
                 <w:rFonts w:ascii="Arial" w:eastAsia="Arial" w:hAnsi="Arial" w:cs="Arial"/>
                 <w:sz w:val="20"/>
@@ -7990,7 +7637,6 @@
           </w:p>
           <w:p>
             <w:pPr>
-              <w:spacing w:after="0"/>
               <w:rPr>
                 <w:rFonts w:ascii="Arial" w:eastAsia="Arial" w:hAnsi="Arial" w:cs="Arial"/>
                 <w:sz w:val="20"/>
@@ -7999,7 +7645,6 @@
           </w:p>
           <w:p>
             <w:pPr>
-              <w:spacing w:after="0"/>
               <w:rPr>
                 <w:rFonts w:ascii="Arial" w:eastAsia="Arial" w:hAnsi="Arial" w:cs="Arial"/>
                 <w:sz w:val="20"/>
@@ -8022,7 +7667,6 @@
           </w:p>
           <w:p>
             <w:pPr>
-              <w:spacing w:after="0"/>
               <w:rPr>
                 <w:rFonts w:ascii="Arial" w:eastAsia="Arial" w:hAnsi="Arial" w:cs="Arial"/>
                 <w:b/>
@@ -8043,7 +7687,6 @@
           </w:tcPr>
           <w:p>
             <w:pPr>
-              <w:spacing w:after="0"/>
               <w:ind w:left="8"/>
               <w:jc w:val="center"/>
               <w:rPr>
@@ -8070,9 +7713,6 @@
             </w:tcBorders>
           </w:tcPr>
           <w:p>
-            <w:pPr>
-              <w:spacing w:after="0"/>
-            </w:pPr>
             <w:r>
               <w:rPr>
                 <w:rFonts w:ascii="Arial" w:eastAsia="Arial" w:hAnsi="Arial" w:cs="Arial"/>
@@ -8083,7 +7723,6 @@
           </w:p>
           <w:p>
             <w:pPr>
-              <w:spacing w:after="0"/>
               <w:rPr>
                 <w:rFonts w:ascii="Arial" w:eastAsia="Arial" w:hAnsi="Arial" w:cs="Arial"/>
                 <w:sz w:val="20"/>
@@ -8094,8 +7733,19 @@
                 <w:rFonts w:ascii="Arial" w:eastAsia="Arial" w:hAnsi="Arial" w:cs="Arial"/>
                 <w:sz w:val="20"/>
               </w:rPr>
-              <w:t xml:space="preserve"> </w:t>
+              <w:t xml:space="preserve">  </w:t>
             </w:r>
+          </w:p>
+          <w:p>
+            <w:r>
+              <w:rPr>
+                <w:rFonts w:ascii="Arial" w:eastAsia="Arial" w:hAnsi="Arial" w:cs="Arial"/>
+                <w:sz w:val="20"/>
+              </w:rPr>
+              <w:t>ter</w:t>
+            </w:r>
+          </w:p>
+          <w:p>
             <w:r>
               <w:rPr>
                 <w:rFonts w:ascii="Arial" w:eastAsia="Arial" w:hAnsi="Arial" w:cs="Arial"/>
@@ -8105,21 +7755,6 @@
             </w:r>
           </w:p>
           <w:p>
-            <w:pPr>
-              <w:spacing w:after="0"/>
-            </w:pPr>
-            <w:r>
-              <w:rPr>
-                <w:rFonts w:ascii="Arial" w:eastAsia="Arial" w:hAnsi="Arial" w:cs="Arial"/>
-                <w:sz w:val="20"/>
-              </w:rPr>
-              <w:t>ter</w:t>
-            </w:r>
-          </w:p>
-          <w:p>
-            <w:pPr>
-              <w:spacing w:after="0"/>
-            </w:pPr>
             <w:r>
               <w:rPr>
                 <w:rFonts w:ascii="Arial" w:eastAsia="Arial" w:hAnsi="Arial" w:cs="Arial"/>
@@ -8129,21 +7764,6 @@
             </w:r>
           </w:p>
           <w:p>
-            <w:pPr>
-              <w:spacing w:after="0"/>
-            </w:pPr>
-            <w:r>
-              <w:rPr>
-                <w:rFonts w:ascii="Arial" w:eastAsia="Arial" w:hAnsi="Arial" w:cs="Arial"/>
-                <w:sz w:val="20"/>
-              </w:rPr>
-              <w:t xml:space="preserve"> </w:t>
-            </w:r>
-          </w:p>
-          <w:p>
-            <w:pPr>
-              <w:spacing w:after="0"/>
-            </w:pPr>
             <w:r>
               <w:rPr>
                 <w:rFonts w:ascii="Arial" w:eastAsia="Arial" w:hAnsi="Arial" w:cs="Arial"/>
@@ -8164,9 +7784,6 @@
             </w:tcBorders>
           </w:tcPr>
           <w:p>
-            <w:pPr>
-              <w:spacing w:after="0"/>
-            </w:pPr>
             <w:r>
               <w:rPr>
                 <w:rFonts w:ascii="Arial" w:eastAsia="Arial" w:hAnsi="Arial" w:cs="Arial"/>
@@ -8242,9 +7859,7 @@
       <w:tblW w:w="8731" w:type="dxa"/>
       <w:tblInd w:w="0" w:type="dxa"/>
       <w:tblCellMar>
-        <w:top w:w="0" w:type="dxa"/>
         <w:left w:w="113" w:type="dxa"/>
-        <w:bottom w:w="0" w:type="dxa"/>
         <w:right w:w="19" w:type="dxa"/>
       </w:tblCellMar>
       <w:tblLook w:val="04A0" w:firstRow="1" w:lastRow="0" w:firstColumn="1" w:lastColumn="0" w:noHBand="0" w:noVBand="1"/>
@@ -8288,23 +7903,7 @@
               <w:sz w:val="16"/>
             </w:rPr>
             <w:tab/>
-            <w:t xml:space="preserve">Rodovia Pref. Luiz Salomão </w:t>
-          </w:r>
-          <w:proofErr w:type="spellStart"/>
-          <w:r>
-            <w:rPr>
-              <w:rFonts w:ascii="Courier New" w:eastAsia="Courier New" w:hAnsi="Courier New" w:cs="Courier New"/>
-              <w:sz w:val="16"/>
-            </w:rPr>
-            <w:t>Chamma</w:t>
-          </w:r>
-          <w:proofErr w:type="spellEnd"/>
-          <w:r>
-            <w:rPr>
-              <w:rFonts w:ascii="Courier New" w:eastAsia="Courier New" w:hAnsi="Courier New" w:cs="Courier New"/>
-              <w:sz w:val="16"/>
-            </w:rPr>
-            <w:t xml:space="preserve">, S/N Km 41 – Pouso Alegre – CEP 07895-340 </w:t>
+            <w:t xml:space="preserve">Rodovia Pref. Luiz Salomão Chamma, S/N Km 41 – Pouso Alegre – CEP 07895-340 </w:t>
           </w:r>
         </w:p>
         <w:p>
@@ -8335,7 +7934,6 @@
             <w:tabs>
               <w:tab w:val="center" w:pos="4253"/>
             </w:tabs>
-            <w:spacing w:after="0"/>
           </w:pPr>
           <w:r>
             <w:rPr>
@@ -8359,16 +7957,7 @@
               <w:sz w:val="16"/>
               <w:u w:val="single" w:color="0000FF"/>
             </w:rPr>
-            <w:t>etefrancodar</w:t>
-          </w:r>
-          <w:r>
-            <w:rPr>
-              <w:rFonts w:ascii="Courier New" w:eastAsia="Courier New" w:hAnsi="Courier New" w:cs="Courier New"/>
-              <w:color w:val="0000FF"/>
-              <w:sz w:val="16"/>
-              <w:u w:val="single" w:color="0000FF"/>
-            </w:rPr>
-            <w:t>ocha@hotmail.com</w:t>
+            <w:t>etefrancodarocha@hotmail.com</w:t>
           </w:r>
           <w:r>
             <w:rPr>
@@ -8392,7 +7981,6 @@
         </w:tcPr>
         <w:p>
           <w:pPr>
-            <w:spacing w:after="0"/>
             <w:ind w:left="16"/>
           </w:pPr>
           <w:r>
@@ -8463,7 +8051,6 @@
         </w:tcPr>
         <w:p>
           <w:pPr>
-            <w:spacing w:after="0"/>
             <w:jc w:val="right"/>
           </w:pPr>
           <w:r>
@@ -8496,9 +8083,7 @@
       <w:tblW w:w="8731" w:type="dxa"/>
       <w:tblInd w:w="0" w:type="dxa"/>
       <w:tblCellMar>
-        <w:top w:w="0" w:type="dxa"/>
         <w:left w:w="113" w:type="dxa"/>
-        <w:bottom w:w="0" w:type="dxa"/>
         <w:right w:w="19" w:type="dxa"/>
       </w:tblCellMar>
       <w:tblLook w:val="04A0" w:firstRow="1" w:lastRow="0" w:firstColumn="1" w:lastColumn="0" w:noHBand="0" w:noVBand="1"/>
@@ -8542,23 +8127,7 @@
               <w:sz w:val="16"/>
             </w:rPr>
             <w:tab/>
-            <w:t xml:space="preserve">Rodovia Pref. Luiz Salomão </w:t>
-          </w:r>
-          <w:proofErr w:type="spellStart"/>
-          <w:r>
-            <w:rPr>
-              <w:rFonts w:ascii="Courier New" w:eastAsia="Courier New" w:hAnsi="Courier New" w:cs="Courier New"/>
-              <w:sz w:val="16"/>
-            </w:rPr>
-            <w:t>Chamma</w:t>
-          </w:r>
-          <w:proofErr w:type="spellEnd"/>
-          <w:r>
-            <w:rPr>
-              <w:rFonts w:ascii="Courier New" w:eastAsia="Courier New" w:hAnsi="Courier New" w:cs="Courier New"/>
-              <w:sz w:val="16"/>
-            </w:rPr>
-            <w:t xml:space="preserve">, S/N Km 41 – Pouso Alegre – CEP 07895-340 </w:t>
+            <w:t xml:space="preserve">Rodovia Pref. Luiz Salomão Chamma, S/N Km 41 – Pouso Alegre – CEP 07895-340 </w:t>
           </w:r>
         </w:p>
         <w:p>
@@ -8581,12 +8150,6 @@
               <w:sz w:val="16"/>
             </w:rPr>
             <w:tab/>
-          </w:r>
-          <w:r>
-            <w:rPr>
-              <w:rFonts w:ascii="Courier New" w:eastAsia="Courier New" w:hAnsi="Courier New" w:cs="Courier New"/>
-              <w:sz w:val="16"/>
-            </w:rPr>
             <w:t xml:space="preserve">Franco da Rocha – SP – Brasil - Telefones (11) 4443-6110/4449-3115 </w:t>
           </w:r>
         </w:p>
@@ -8595,7 +8158,6 @@
             <w:tabs>
               <w:tab w:val="center" w:pos="4253"/>
             </w:tabs>
-            <w:spacing w:after="0"/>
           </w:pPr>
           <w:r>
             <w:rPr>
@@ -8643,7 +8205,6 @@
         </w:tcPr>
         <w:p>
           <w:pPr>
-            <w:spacing w:after="0"/>
             <w:ind w:left="16"/>
           </w:pPr>
           <w:r>
@@ -8714,7 +8275,6 @@
         </w:tcPr>
         <w:p>
           <w:pPr>
-            <w:spacing w:after="0"/>
             <w:jc w:val="right"/>
           </w:pPr>
           <w:r>
@@ -8747,9 +8307,7 @@
       <w:tblW w:w="8731" w:type="dxa"/>
       <w:tblInd w:w="0" w:type="dxa"/>
       <w:tblCellMar>
-        <w:top w:w="0" w:type="dxa"/>
         <w:left w:w="113" w:type="dxa"/>
-        <w:bottom w:w="0" w:type="dxa"/>
         <w:right w:w="19" w:type="dxa"/>
       </w:tblCellMar>
       <w:tblLook w:val="04A0" w:firstRow="1" w:lastRow="0" w:firstColumn="1" w:lastColumn="0" w:noHBand="0" w:noVBand="1"/>
@@ -8793,29 +8351,7 @@
               <w:sz w:val="16"/>
             </w:rPr>
             <w:tab/>
-          </w:r>
-          <w:r>
-            <w:rPr>
-              <w:rFonts w:ascii="Courier New" w:eastAsia="Courier New" w:hAnsi="Courier New" w:cs="Courier New"/>
-              <w:sz w:val="16"/>
-            </w:rPr>
-            <w:t xml:space="preserve">Rodovia Pref. Luiz Salomão </w:t>
-          </w:r>
-          <w:proofErr w:type="spellStart"/>
-          <w:r>
-            <w:rPr>
-              <w:rFonts w:ascii="Courier New" w:eastAsia="Courier New" w:hAnsi="Courier New" w:cs="Courier New"/>
-              <w:sz w:val="16"/>
-            </w:rPr>
-            <w:t>Chamma</w:t>
-          </w:r>
-          <w:proofErr w:type="spellEnd"/>
-          <w:r>
-            <w:rPr>
-              <w:rFonts w:ascii="Courier New" w:eastAsia="Courier New" w:hAnsi="Courier New" w:cs="Courier New"/>
-              <w:sz w:val="16"/>
-            </w:rPr>
-            <w:t xml:space="preserve">, S/N Km 41 – Pouso Alegre – CEP 07895-340 </w:t>
+            <w:t xml:space="preserve">Rodovia Pref. Luiz Salomão Chamma, S/N Km 41 – Pouso Alegre – CEP 07895-340 </w:t>
           </w:r>
         </w:p>
         <w:p>
@@ -8846,7 +8382,6 @@
             <w:tabs>
               <w:tab w:val="center" w:pos="4253"/>
             </w:tabs>
-            <w:spacing w:after="0"/>
           </w:pPr>
           <w:r>
             <w:rPr>
@@ -8894,7 +8429,6 @@
         </w:tcPr>
         <w:p>
           <w:pPr>
-            <w:spacing w:after="0"/>
             <w:ind w:left="16"/>
           </w:pPr>
           <w:r>
@@ -8965,7 +8499,6 @@
         </w:tcPr>
         <w:p>
           <w:pPr>
-            <w:spacing w:after="0"/>
             <w:jc w:val="right"/>
           </w:pPr>
           <w:r>
@@ -9548,20 +9081,7 @@
         <w:sz w:val="16"/>
       </w:rPr>
       <w:tab/>
-    </w:r>
-    <w:proofErr w:type="spellStart"/>
-    <w:r>
-      <w:rPr>
-        <w:sz w:val="16"/>
-      </w:rPr>
-      <w:t>Prof</w:t>
-    </w:r>
-    <w:proofErr w:type="spellEnd"/>
-    <w:r>
-      <w:rPr>
-        <w:sz w:val="16"/>
-      </w:rPr>
-      <w:t xml:space="preserve">: Gilberto Braga de Oliveira </w:t>
+      <w:t xml:space="preserve">Prof: Gilberto Braga de Oliveira </w:t>
     </w:r>
   </w:p>
 </w:hdr>
@@ -10102,20 +9622,7 @@
         <w:sz w:val="16"/>
       </w:rPr>
       <w:tab/>
-    </w:r>
-    <w:proofErr w:type="spellStart"/>
-    <w:r>
-      <w:rPr>
-        <w:sz w:val="16"/>
-      </w:rPr>
-      <w:t>Prof</w:t>
-    </w:r>
-    <w:proofErr w:type="spellEnd"/>
-    <w:r>
-      <w:rPr>
-        <w:sz w:val="16"/>
-      </w:rPr>
-      <w:t xml:space="preserve">: </w:t>
+      <w:t xml:space="preserve">Prof: </w:t>
     </w:r>
     <w:r>
       <w:rPr>
@@ -10662,20 +10169,7 @@
         <w:sz w:val="16"/>
       </w:rPr>
       <w:tab/>
-    </w:r>
-    <w:proofErr w:type="spellStart"/>
-    <w:r>
-      <w:rPr>
-        <w:sz w:val="16"/>
-      </w:rPr>
-      <w:t>Prof</w:t>
-    </w:r>
-    <w:proofErr w:type="spellEnd"/>
-    <w:r>
-      <w:rPr>
-        <w:sz w:val="16"/>
-      </w:rPr>
-      <w:t xml:space="preserve">: Gilberto Braga de Oliveira </w:t>
+      <w:t xml:space="preserve">Prof: Gilberto Braga de Oliveira </w:t>
     </w:r>
   </w:p>
 </w:hdr>
